--- a/Straipsnis/Tekstas.docx
+++ b/Straipsnis/Tekstas.docx
@@ -126,6 +126,12 @@
         <w:rPr>
           <w:lang w:val="lt-LT"/>
         </w:rPr>
+        <w:t>, kurių duomenys yra naudojami</w:t>
+      </w:r>
+      <w:r>
+        <w:rPr>
+          <w:lang w:val="lt-LT"/>
+        </w:rPr>
         <w:t>.</w:t>
       </w:r>
     </w:p>
@@ -160,7 +166,19 @@
         <w:rPr>
           <w:lang w:val="lt-LT"/>
         </w:rPr>
-        <w:t xml:space="preserve">Tarkime, kad modelis buvo mokomas su programuotojo pateiktu tekstu, kuriame yra privačios informacijos. Jeigu modelis </w:t>
+        <w:t xml:space="preserve">Tarkime, kad </w:t>
+      </w:r>
+      <w:r>
+        <w:rPr>
+          <w:lang w:val="lt-LT"/>
+        </w:rPr>
+        <w:t xml:space="preserve">kalbos </w:t>
+      </w:r>
+      <w:r>
+        <w:rPr>
+          <w:lang w:val="lt-LT"/>
+        </w:rPr>
+        <w:t xml:space="preserve">modelis buvo mokomas su programuotojo pateiktu tekstu, kuriame yra privačios informacijos. Jeigu modelis </w:t>
       </w:r>
       <w:r>
         <w:rPr>
@@ -278,7 +296,13 @@
         <w:rPr>
           <w:lang w:val="lt-LT"/>
         </w:rPr>
-        <w:t xml:space="preserve">Elemento rangas yra jo vieta tam tikroje distribucijoje. </w:t>
+        <w:t>Šiame kontekste, e</w:t>
+      </w:r>
+      <w:r>
+        <w:rPr>
+          <w:lang w:val="lt-LT"/>
+        </w:rPr>
+        <w:t xml:space="preserve">lemento rangas yra jo vieta tam tikroje distribucijoje. </w:t>
       </w:r>
       <w:r>
         <w:rPr>
@@ -700,7 +724,21 @@
           <w:rFonts w:cstheme="minorHAnsi"/>
           <w:lang w:val="lt-LT"/>
         </w:rPr>
-        <w:t>Pirmas eksperimentas – turime du modelio parametrus KMI ir gimdymų skaičių ir išvestį – ar moteris serga cukriniu diabetu.</w:t>
+        <w:t xml:space="preserve">Pirmas </w:t>
+      </w:r>
+      <w:r>
+        <w:rPr>
+          <w:rFonts w:cstheme="minorHAnsi"/>
+          <w:lang w:val="lt-LT"/>
+        </w:rPr>
+        <w:t xml:space="preserve">iliustracinis </w:t>
+      </w:r>
+      <w:r>
+        <w:rPr>
+          <w:rFonts w:cstheme="minorHAnsi"/>
+          <w:lang w:val="lt-LT"/>
+        </w:rPr>
+        <w:t>eksperimentas – turime du modelio parametrus KMI ir gimdymų skaičių ir išvestį – ar moteris serga cukriniu diabetu.</w:t>
       </w:r>
     </w:p>
     <w:p>
@@ -762,7 +800,21 @@
           <w:rFonts w:cstheme="minorHAnsi"/>
           <w:lang w:val="lt-LT"/>
         </w:rPr>
-        <w:t>Su modeliai, kurie turėjo didelę DMDK reikšmę, nepavyko atgaminti pradinių duomenų.</w:t>
+        <w:t>Su modeliai</w:t>
+      </w:r>
+      <w:r>
+        <w:rPr>
+          <w:rFonts w:cstheme="minorHAnsi"/>
+          <w:lang w:val="lt-LT"/>
+        </w:rPr>
+        <w:t>s</w:t>
+      </w:r>
+      <w:r>
+        <w:rPr>
+          <w:rFonts w:cstheme="minorHAnsi"/>
+          <w:lang w:val="lt-LT"/>
+        </w:rPr>
+        <w:t>, kurie turėjo didelę DMDK reikšmę, nepavyko atgaminti pradinių duomenų.</w:t>
       </w:r>
     </w:p>
     <w:p>
@@ -1119,41 +1171,37 @@
           <w:bCs/>
           <w:lang w:val="lt-LT"/>
         </w:rPr>
-        <w:t>[</w:t>
-      </w:r>
-      <w:r>
-        <w:rPr>
-          <w:rFonts w:cstheme="minorHAnsi"/>
-          <w:b/>
-          <w:bCs/>
-          <w:lang w:val="lt-LT"/>
-        </w:rPr>
-        <w:t>PyTorch neuroninio tinklo tyrimas</w:t>
-      </w:r>
-      <w:r>
-        <w:rPr>
-          <w:rFonts w:cstheme="minorHAnsi"/>
-          <w:b/>
-          <w:bCs/>
-          <w:lang w:val="lt-LT"/>
-        </w:rPr>
-        <w:t>]</w:t>
-      </w:r>
-    </w:p>
-    <w:p>
-      <w:pPr>
-        <w:jc w:val="both"/>
-        <w:rPr>
-          <w:rFonts w:cstheme="minorHAnsi"/>
-          <w:lang w:val="lt-LT"/>
-        </w:rPr>
-      </w:pPr>
-      <w:r>
-        <w:rPr>
-          <w:rFonts w:cstheme="minorHAnsi"/>
-          <w:lang w:val="lt-LT"/>
-        </w:rPr>
-        <w:t>Trečias atliktas tyrimas yra su PyTorch trijų sluoksnių neuroniniu tinklu. PyTorch modeliui esant 50-</w:t>
+        <w:t>[PyTorch neuroninio tinklo tyrimas]</w:t>
+      </w:r>
+    </w:p>
+    <w:p>
+      <w:pPr>
+        <w:jc w:val="both"/>
+        <w:rPr>
+          <w:rFonts w:cstheme="minorHAnsi"/>
+          <w:lang w:val="lt-LT"/>
+        </w:rPr>
+      </w:pPr>
+      <w:r>
+        <w:rPr>
+          <w:rFonts w:cstheme="minorHAnsi"/>
+          <w:lang w:val="lt-LT"/>
+        </w:rPr>
+        <w:t xml:space="preserve">Trečias atliktas tyrimas yra su PyTorch </w:t>
+      </w:r>
+      <w:r>
+        <w:rPr>
+          <w:rFonts w:cstheme="minorHAnsi"/>
+          <w:lang w:val="lt-LT"/>
+        </w:rPr>
+        <w:t xml:space="preserve">karkasu pilnai sujungtų </w:t>
+      </w:r>
+      <w:r>
+        <w:rPr>
+          <w:rFonts w:cstheme="minorHAnsi"/>
+          <w:lang w:val="lt-LT"/>
+        </w:rPr>
+        <w:t>trijų sluoksnių neuroniniu tinklu. PyTorch modeliui esant 50-</w:t>
       </w:r>
       <w:r>
         <w:rPr>
@@ -1285,7 +1333,14 @@
           <w:rFonts w:cstheme="minorHAnsi"/>
           <w:lang w:val="lt-LT"/>
         </w:rPr>
-        <w:t>Pradinių duomenų kiekis neturi įtakos modelio duomenų saugumui.</w:t>
+        <w:t>Eksperimentiniai tyrimai indikavo, jog p</w:t>
+      </w:r>
+      <w:r>
+        <w:rPr>
+          <w:rFonts w:cstheme="minorHAnsi"/>
+          <w:lang w:val="lt-LT"/>
+        </w:rPr>
+        <w:t>radinių duomenų kiekis neturi įtakos modelio duomenų saugumui.</w:t>
       </w:r>
     </w:p>
     <w:p>
@@ -1857,6 +1912,7 @@
   <w:style w:type="character" w:default="1" w:styleId="DefaultParagraphFont">
     <w:name w:val="Default Paragraph Font"/>
     <w:uiPriority w:val="1"/>
+    <w:semiHidden/>
     <w:unhideWhenUsed/>
   </w:style>
   <w:style w:type="table" w:default="1" w:styleId="TableNormal">

--- a/Straipsnis/Tekstas.docx
+++ b/Straipsnis/Tekstas.docx
@@ -522,23 +522,7 @@
           <w:rFonts w:cstheme="minorHAnsi"/>
           <w:lang w:val="lt-LT"/>
         </w:rPr>
-        <w:t xml:space="preserve">Tokias metrikos pavadinimas yra pasirinktas dėl pačios skaičiavimo logikos. Ieškome maksimalaus </w:t>
-      </w:r>
-      <w:proofErr w:type="spellStart"/>
-      <w:r>
-        <w:rPr>
-          <w:rFonts w:cstheme="minorHAnsi"/>
-          <w:lang w:val="lt-LT"/>
-        </w:rPr>
-        <w:t>epsilon</w:t>
-      </w:r>
-      <w:proofErr w:type="spellEnd"/>
-      <w:r>
-        <w:rPr>
-          <w:rFonts w:cstheme="minorHAnsi"/>
-          <w:lang w:val="lt-LT"/>
-        </w:rPr>
-        <w:t xml:space="preserve"> reikšmės eilutėje, ją suvidurkiname, pridedame kitas eilutes</w:t>
+        <w:t>Tokias metrikos pavadinimas yra pasirinktas dėl pačios skaičiavimo logikos. Ieškome maksimalaus epsilon reikšmės eilutėje, ją suvidurkiname, pridedame kitas eilutes</w:t>
       </w:r>
       <w:r>
         <w:rPr>
@@ -552,23 +536,7 @@
           <w:rFonts w:cstheme="minorHAnsi"/>
           <w:lang w:val="lt-LT"/>
         </w:rPr>
-        <w:t xml:space="preserve"> ir gauname didžiausią galimą </w:t>
-      </w:r>
-      <w:proofErr w:type="spellStart"/>
-      <w:r>
-        <w:rPr>
-          <w:rFonts w:cstheme="minorHAnsi"/>
-          <w:lang w:val="lt-LT"/>
-        </w:rPr>
-        <w:t>epsilon</w:t>
-      </w:r>
-      <w:proofErr w:type="spellEnd"/>
-      <w:r>
-        <w:rPr>
-          <w:rFonts w:cstheme="minorHAnsi"/>
-          <w:lang w:val="lt-LT"/>
-        </w:rPr>
-        <w:t xml:space="preserve"> reikšmę</w:t>
+        <w:t xml:space="preserve"> ir gauname didžiausią galimą epsilon reikšmę</w:t>
       </w:r>
       <w:r>
         <w:rPr>
@@ -1037,23 +1005,7 @@
           <w:rFonts w:cstheme="minorHAnsi"/>
           <w:lang w:val="lt-LT"/>
         </w:rPr>
-        <w:t xml:space="preserve">Antras tyrimas – tiriama homomorfinio šifravimo </w:t>
-      </w:r>
-      <w:proofErr w:type="spellStart"/>
-      <w:r>
-        <w:rPr>
-          <w:rFonts w:cstheme="minorHAnsi"/>
-          <w:lang w:val="lt-LT"/>
-        </w:rPr>
-        <w:t>pallier</w:t>
-      </w:r>
-      <w:proofErr w:type="spellEnd"/>
-      <w:r>
-        <w:rPr>
-          <w:rFonts w:cstheme="minorHAnsi"/>
-          <w:lang w:val="lt-LT"/>
-        </w:rPr>
-        <w:t xml:space="preserve"> algoritmas.</w:t>
+        <w:t>Antras tyrimas – tiriama homomorfinio šifravimo pallier algoritmas.</w:t>
       </w:r>
     </w:p>
     <w:p>
@@ -1201,7 +1153,21 @@
           <w:rFonts w:cstheme="minorHAnsi"/>
           <w:lang w:val="lt-LT"/>
         </w:rPr>
-        <w:t>trijų sluoksnių neuroniniu tinklu. PyTorch modeliui esant 50-</w:t>
+        <w:t>trijų sluoksnių neuroniniu tinklu</w:t>
+      </w:r>
+      <w:r>
+        <w:rPr>
+          <w:rFonts w:cstheme="minorHAnsi"/>
+          <w:lang w:val="lt-LT"/>
+        </w:rPr>
+        <w:t>, kai parametrų skaičius yra mažiau nei 20</w:t>
+      </w:r>
+      <w:r>
+        <w:rPr>
+          <w:rFonts w:cstheme="minorHAnsi"/>
+          <w:lang w:val="lt-LT"/>
+        </w:rPr>
+        <w:t>. PyTorch modeliui esant 50-</w:t>
       </w:r>
       <w:r>
         <w:rPr>
@@ -1215,7 +1181,37 @@
           <w:rFonts w:cstheme="minorHAnsi"/>
           <w:lang w:val="lt-LT"/>
         </w:rPr>
-        <w:t>% tikslumui, jis yra saugesnis už homomorfinį šifravimą.</w:t>
+        <w:t>% tikslumui, jis yra saugesnis už homomorfinį šifravimą</w:t>
+      </w:r>
+      <w:r>
+        <w:rPr>
+          <w:rFonts w:cstheme="minorHAnsi"/>
+          <w:lang w:val="lt-LT"/>
+        </w:rPr>
+        <w:t xml:space="preserve"> apie 15 kartų</w:t>
+      </w:r>
+      <w:r>
+        <w:rPr>
+          <w:rFonts w:cstheme="minorHAnsi"/>
+          <w:lang w:val="lt-LT"/>
+        </w:rPr>
+        <w:t>.</w:t>
+      </w:r>
+    </w:p>
+    <w:p>
+      <w:pPr>
+        <w:jc w:val="both"/>
+        <w:rPr>
+          <w:rFonts w:cstheme="minorHAnsi"/>
+          <w:lang w:val="lt-LT"/>
+        </w:rPr>
+      </w:pPr>
+      <w:r>
+        <w:rPr>
+          <w:rFonts w:cstheme="minorHAnsi"/>
+          <w:lang w:val="lt-LT"/>
+        </w:rPr>
+        <w:t>Esant didesniam parametrų skaičiui, nei 100, homomorfinis šifravimas yra visą laiką saugesnis už neuroninius tinklus.</w:t>
       </w:r>
     </w:p>
     <w:p>
@@ -1288,7 +1284,35 @@
           <w:rFonts w:cstheme="minorHAnsi"/>
           <w:lang w:val="lt-LT"/>
         </w:rPr>
-        <w:t>Esant aukštam modelio tikslumui, rekomenduojama naudoti homomorfinį šifravimą. Esant mažesniam, nei 70% tikslumui, rekomenduojama naudoti PyTorch neuroninius tinklus.</w:t>
+        <w:t>Esant aukštam modelio tikslumui, rekomenduojama naudoti homomorfinį šifravimą</w:t>
+      </w:r>
+      <w:r>
+        <w:rPr>
+          <w:rFonts w:cstheme="minorHAnsi"/>
+          <w:lang w:val="lt-LT"/>
+        </w:rPr>
+        <w:t>, nepriklausomai nuo kiek parametrų priima modelis</w:t>
+      </w:r>
+      <w:r>
+        <w:rPr>
+          <w:rFonts w:cstheme="minorHAnsi"/>
+          <w:lang w:val="lt-LT"/>
+        </w:rPr>
+        <w:t>. Esant mažesniam, nei 70% tikslumui</w:t>
+      </w:r>
+      <w:r>
+        <w:rPr>
+          <w:rFonts w:cstheme="minorHAnsi"/>
+          <w:lang w:val="lt-LT"/>
+        </w:rPr>
+        <w:t>, kai modelis priima &lt; 20 parametrų</w:t>
+      </w:r>
+      <w:r>
+        <w:rPr>
+          <w:rFonts w:cstheme="minorHAnsi"/>
+          <w:lang w:val="lt-LT"/>
+        </w:rPr>
+        <w:t>, rekomenduojama naudoti PyTorch neuroninius tinklus.</w:t>
       </w:r>
     </w:p>
     <w:p>
